--- a/OLED胸牌.docx
+++ b/OLED胸牌.docx
@@ -7,7 +7,6 @@
         <w:pStyle w:val="a4"/>
         <w:jc w:val="center"/>
       </w:pPr>
-      <w:bookmarkStart w:id="0" w:name="_GoBack"/>
       <w:r>
         <w:rPr>
           <w:rFonts w:hint="eastAsia"/>
@@ -15,7 +14,6 @@
         <w:t>中美胸牌制作</w:t>
       </w:r>
     </w:p>
-    <w:bookmarkEnd w:id="0"/>
     <w:p>
       <w:r>
         <w:rPr>
@@ -79,96 +77,6 @@
             <wp:extent cx="2327671" cy="2160000"/>
             <wp:effectExtent l="0" t="0" r="0" b="0"/>
             <wp:docPr id="1" name="图片 1"/>
-            <wp:cNvGraphicFramePr>
-              <a:graphicFrameLocks xmlns:a="http://schemas.openxmlformats.org/drawingml/2006/main" noChangeAspect="1"/>
-            </wp:cNvGraphicFramePr>
-            <a:graphic xmlns:a="http://schemas.openxmlformats.org/drawingml/2006/main">
-              <a:graphicData uri="http://schemas.openxmlformats.org/drawingml/2006/picture">
-                <pic:pic xmlns:pic="http://schemas.openxmlformats.org/drawingml/2006/picture">
-                  <pic:nvPicPr>
-                    <pic:cNvPr id="1" name=""/>
-                    <pic:cNvPicPr/>
-                  </pic:nvPicPr>
-                  <pic:blipFill>
-                    <a:blip r:embed="rId4"/>
-                    <a:stretch>
-                      <a:fillRect/>
-                    </a:stretch>
-                  </pic:blipFill>
-                  <pic:spPr>
-                    <a:xfrm>
-                      <a:off x="0" y="0"/>
-                      <a:ext cx="2327671" cy="2160000"/>
-                    </a:xfrm>
-                    <a:prstGeom prst="rect">
-                      <a:avLst/>
-                    </a:prstGeom>
-                  </pic:spPr>
-                </pic:pic>
-              </a:graphicData>
-            </a:graphic>
-          </wp:inline>
-        </w:drawing>
-      </w:r>
-    </w:p>
-    <w:p>
-      <w:pPr>
-        <w:jc w:val="center"/>
-      </w:pPr>
-      <w:r>
-        <w:rPr>
-          <w:noProof/>
-        </w:rPr>
-        <w:drawing>
-          <wp:inline distT="0" distB="0" distL="0" distR="0" wp14:anchorId="6396183C" wp14:editId="1DADF6EB">
-            <wp:extent cx="3362264" cy="2160000"/>
-            <wp:effectExtent l="0" t="0" r="0" b="0"/>
-            <wp:docPr id="2" name="图片 2"/>
-            <wp:cNvGraphicFramePr>
-              <a:graphicFrameLocks xmlns:a="http://schemas.openxmlformats.org/drawingml/2006/main" noChangeAspect="1"/>
-            </wp:cNvGraphicFramePr>
-            <a:graphic xmlns:a="http://schemas.openxmlformats.org/drawingml/2006/main">
-              <a:graphicData uri="http://schemas.openxmlformats.org/drawingml/2006/picture">
-                <pic:pic xmlns:pic="http://schemas.openxmlformats.org/drawingml/2006/picture">
-                  <pic:nvPicPr>
-                    <pic:cNvPr id="1" name=""/>
-                    <pic:cNvPicPr/>
-                  </pic:nvPicPr>
-                  <pic:blipFill>
-                    <a:blip r:embed="rId5"/>
-                    <a:stretch>
-                      <a:fillRect/>
-                    </a:stretch>
-                  </pic:blipFill>
-                  <pic:spPr>
-                    <a:xfrm>
-                      <a:off x="0" y="0"/>
-                      <a:ext cx="3362264" cy="2160000"/>
-                    </a:xfrm>
-                    <a:prstGeom prst="rect">
-                      <a:avLst/>
-                    </a:prstGeom>
-                  </pic:spPr>
-                </pic:pic>
-              </a:graphicData>
-            </a:graphic>
-          </wp:inline>
-        </w:drawing>
-      </w:r>
-    </w:p>
-    <w:p>
-      <w:pPr>
-        <w:jc w:val="center"/>
-      </w:pPr>
-      <w:r>
-        <w:rPr>
-          <w:noProof/>
-        </w:rPr>
-        <w:drawing>
-          <wp:inline distT="0" distB="0" distL="0" distR="0" wp14:anchorId="0E5747B7" wp14:editId="6C80787D">
-            <wp:extent cx="2507652" cy="2160000"/>
-            <wp:effectExtent l="0" t="0" r="6985" b="0"/>
-            <wp:docPr id="3" name="图片 3"/>
             <wp:cNvGraphicFramePr>
               <a:graphicFrameLocks xmlns:a="http://schemas.openxmlformats.org/drawingml/2006/main" noChangeAspect="1"/>
             </wp:cNvGraphicFramePr>
@@ -188,7 +96,7 @@
                   <pic:spPr>
                     <a:xfrm>
                       <a:off x="0" y="0"/>
-                      <a:ext cx="2507652" cy="2160000"/>
+                      <a:ext cx="2327671" cy="2160000"/>
                     </a:xfrm>
                     <a:prstGeom prst="rect">
                       <a:avLst/>
@@ -204,20 +112,16 @@
     <w:p>
       <w:pPr>
         <w:jc w:val="center"/>
-        <w:rPr>
-          <w:rFonts w:hint="eastAsia"/>
-        </w:rPr>
       </w:pPr>
       <w:r>
         <w:rPr>
           <w:noProof/>
         </w:rPr>
-        <w:lastRenderedPageBreak/>
         <w:drawing>
-          <wp:inline distT="0" distB="0" distL="0" distR="0" wp14:anchorId="78718364" wp14:editId="751D2530">
-            <wp:extent cx="2454958" cy="2160000"/>
-            <wp:effectExtent l="0" t="0" r="2540" b="0"/>
-            <wp:docPr id="4" name="图片 4"/>
+          <wp:inline distT="0" distB="0" distL="0" distR="0" wp14:anchorId="6396183C" wp14:editId="1DADF6EB">
+            <wp:extent cx="3362264" cy="2160000"/>
+            <wp:effectExtent l="0" t="0" r="0" b="0"/>
+            <wp:docPr id="2" name="图片 2"/>
             <wp:cNvGraphicFramePr>
               <a:graphicFrameLocks xmlns:a="http://schemas.openxmlformats.org/drawingml/2006/main" noChangeAspect="1"/>
             </wp:cNvGraphicFramePr>
@@ -237,7 +141,7 @@
                   <pic:spPr>
                     <a:xfrm>
                       <a:off x="0" y="0"/>
-                      <a:ext cx="2454958" cy="2160000"/>
+                      <a:ext cx="3362264" cy="2160000"/>
                     </a:xfrm>
                     <a:prstGeom prst="rect">
                       <a:avLst/>
@@ -251,63 +155,18 @@
       </w:r>
     </w:p>
     <w:p>
-      <w:r>
-        <w:rPr>
-          <w:rFonts w:hint="eastAsia"/>
-        </w:rPr>
-        <w:t>制作过程：</w:t>
-      </w:r>
-    </w:p>
-    <w:p>
-      <w:r>
-        <w:rPr>
-          <w:rFonts w:hint="eastAsia"/>
-        </w:rPr>
-        <w:t xml:space="preserve">STEP </w:t>
-      </w:r>
-      <w:proofErr w:type="gramStart"/>
-      <w:r>
-        <w:rPr>
-          <w:rFonts w:hint="eastAsia"/>
-        </w:rPr>
-        <w:t>1.</w:t>
-      </w:r>
-      <w:r>
-        <w:rPr>
-          <w:rFonts w:hint="eastAsia"/>
-        </w:rPr>
-        <w:t>把</w:t>
-      </w:r>
-      <w:proofErr w:type="gramEnd"/>
-      <w:r>
-        <w:rPr>
-          <w:rFonts w:hint="eastAsia"/>
-        </w:rPr>
-        <w:t>ATTINY85</w:t>
-      </w:r>
-      <w:r>
-        <w:rPr>
-          <w:rFonts w:hint="eastAsia"/>
-        </w:rPr>
-        <w:t>安到位置上，注意芯片上有有一小点凹槽的管教对准到电路板有一点的位置。</w:t>
-      </w:r>
-    </w:p>
-    <w:p>
       <w:pPr>
         <w:jc w:val="center"/>
-        <w:rPr>
-          <w:rFonts w:hint="eastAsia"/>
-        </w:rPr>
       </w:pPr>
       <w:r>
         <w:rPr>
           <w:noProof/>
         </w:rPr>
         <w:drawing>
-          <wp:inline distT="0" distB="0" distL="0" distR="0" wp14:anchorId="5095A225" wp14:editId="177A4294">
-            <wp:extent cx="2507454" cy="2160000"/>
-            <wp:effectExtent l="0" t="0" r="7620" b="0"/>
-            <wp:docPr id="5" name="图片 5"/>
+          <wp:inline distT="0" distB="0" distL="0" distR="0" wp14:anchorId="0E5747B7" wp14:editId="6C80787D">
+            <wp:extent cx="2507652" cy="2160000"/>
+            <wp:effectExtent l="0" t="0" r="6985" b="0"/>
+            <wp:docPr id="3" name="图片 3"/>
             <wp:cNvGraphicFramePr>
               <a:graphicFrameLocks xmlns:a="http://schemas.openxmlformats.org/drawingml/2006/main" noChangeAspect="1"/>
             </wp:cNvGraphicFramePr>
@@ -327,7 +186,7 @@
                   <pic:spPr>
                     <a:xfrm>
                       <a:off x="0" y="0"/>
-                      <a:ext cx="2507454" cy="2160000"/>
+                      <a:ext cx="2507652" cy="2160000"/>
                     </a:xfrm>
                     <a:prstGeom prst="rect">
                       <a:avLst/>
@@ -341,321 +200,8 @@
       </w:r>
     </w:p>
     <w:p>
-      <w:r>
-        <w:rPr>
-          <w:rFonts w:hint="eastAsia"/>
-        </w:rPr>
-        <w:t>STEP2.</w:t>
-      </w:r>
-      <w:r>
-        <w:rPr>
-          <w:rFonts w:hint="eastAsia"/>
-        </w:rPr>
-        <w:t>焊接</w:t>
-      </w:r>
-      <w:r>
-        <w:rPr>
-          <w:rFonts w:hint="eastAsia"/>
-        </w:rPr>
-        <w:t>OLED</w:t>
-      </w:r>
-      <w:r>
-        <w:rPr>
-          <w:rFonts w:hint="eastAsia"/>
-        </w:rPr>
-        <w:t>液晶。</w:t>
-      </w:r>
-    </w:p>
-    <w:p>
-      <w:r>
-        <w:rPr>
-          <w:rFonts w:hint="eastAsia"/>
-        </w:rPr>
-        <w:t>STEP3.</w:t>
-      </w:r>
-      <w:r>
-        <w:rPr>
-          <w:rFonts w:hint="eastAsia"/>
-        </w:rPr>
-        <w:t>给</w:t>
-      </w:r>
-      <w:r>
-        <w:rPr>
-          <w:rFonts w:hint="eastAsia"/>
-        </w:rPr>
-        <w:t>Arduino</w:t>
-      </w:r>
-      <w:r>
-        <w:rPr>
-          <w:rFonts w:hint="eastAsia"/>
-        </w:rPr>
-        <w:t>安装</w:t>
-      </w:r>
-      <w:r>
-        <w:rPr>
-          <w:rFonts w:hint="eastAsia"/>
-        </w:rPr>
-        <w:t>tiny</w:t>
-      </w:r>
-      <w:r>
-        <w:rPr>
-          <w:rFonts w:hint="eastAsia"/>
-        </w:rPr>
-        <w:t>插件。</w:t>
-      </w:r>
-      <w:r>
-        <w:rPr>
-          <w:rFonts w:hint="eastAsia"/>
-        </w:rPr>
-        <w:t>通过</w:t>
-      </w:r>
-      <w:r>
-        <w:rPr>
-          <w:rFonts w:hint="eastAsia"/>
-        </w:rPr>
-        <w:t>Arduino</w:t>
-      </w:r>
-      <w:r>
-        <w:rPr>
-          <w:rFonts w:hint="eastAsia"/>
-        </w:rPr>
-        <w:t>来给</w:t>
-      </w:r>
-      <w:r>
-        <w:rPr>
-          <w:rFonts w:hint="eastAsia"/>
-        </w:rPr>
-        <w:t>Attiny85</w:t>
-      </w:r>
-      <w:r>
-        <w:rPr>
-          <w:rFonts w:hint="eastAsia"/>
-        </w:rPr>
-        <w:t>下载程序。</w:t>
-      </w:r>
-      <w:r>
-        <w:rPr>
-          <w:rFonts w:hint="eastAsia"/>
-        </w:rPr>
-        <w:t>参考文档</w:t>
-      </w:r>
-      <w:hyperlink r:id="rId9" w:history="1">
-        <w:r>
-          <w:rPr>
-            <w:rStyle w:val="a3"/>
-          </w:rPr>
-          <w:t>http://highlowtech.org/?p=1695</w:t>
-        </w:r>
-      </w:hyperlink>
-    </w:p>
-    <w:p>
-      <w:r>
-        <w:rPr>
-          <w:rFonts w:hint="eastAsia"/>
-        </w:rPr>
-        <w:t>STEP4.</w:t>
-      </w:r>
-      <w:r>
-        <w:rPr>
-          <w:rFonts w:hint="eastAsia"/>
-        </w:rPr>
-        <w:t>设计程序</w:t>
-      </w:r>
-    </w:p>
-    <w:p>
-      <w:r>
-        <w:rPr>
-          <w:rFonts w:hint="eastAsia"/>
-        </w:rPr>
-        <w:t>有两种方式</w:t>
-      </w:r>
-      <w:r>
-        <w:rPr>
-          <w:rFonts w:hint="eastAsia"/>
-        </w:rPr>
-        <w:t>:</w:t>
-      </w:r>
-      <w:r>
-        <w:rPr>
-          <w:rFonts w:hint="eastAsia"/>
-        </w:rPr>
-        <w:t>直接编写需要显示内容，但是只能显示英文；通过导入图片方式来显示内容。</w:t>
-      </w:r>
-    </w:p>
-    <w:p>
       <w:pPr>
-        <w:rPr>
-          <w:rFonts w:hint="eastAsia"/>
-          <w:b/>
-        </w:rPr>
-      </w:pPr>
-      <w:r>
-        <w:rPr>
-          <w:rFonts w:hint="eastAsia"/>
-          <w:b/>
-        </w:rPr>
-        <w:t>A</w:t>
-      </w:r>
-      <w:r>
-        <w:rPr>
-          <w:b/>
-        </w:rPr>
-        <w:t>.</w:t>
-      </w:r>
-      <w:r>
-        <w:rPr>
-          <w:rFonts w:hint="eastAsia"/>
-          <w:b/>
-        </w:rPr>
-        <w:t>直接显示：</w:t>
-      </w:r>
-      <w:r>
-        <w:rPr>
-          <w:rFonts w:hint="eastAsia"/>
-          <w:b/>
-        </w:rPr>
-        <w:t>通过提供的模板程序</w:t>
-      </w:r>
-    </w:p>
-    <w:p>
-      <w:proofErr w:type="spellStart"/>
-      <w:proofErr w:type="gramStart"/>
-      <w:r>
-        <w:t>oled.cursorTo</w:t>
-      </w:r>
-      <w:proofErr w:type="spellEnd"/>
-      <w:proofErr w:type="gramEnd"/>
-      <w:r>
-        <w:t>(0, 7);</w:t>
-      </w:r>
-      <w:r>
-        <w:rPr>
-          <w:rFonts w:hint="eastAsia"/>
-        </w:rPr>
-        <w:t>//</w:t>
-      </w:r>
-      <w:r>
-        <w:rPr>
-          <w:rFonts w:hint="eastAsia"/>
-        </w:rPr>
-        <w:t>设置显示位置</w:t>
-      </w:r>
-    </w:p>
-    <w:p>
-      <w:proofErr w:type="spellStart"/>
-      <w:proofErr w:type="gramStart"/>
-      <w:r>
-        <w:t>oled.printString</w:t>
-      </w:r>
-      <w:proofErr w:type="spellEnd"/>
-      <w:proofErr w:type="gramEnd"/>
-      <w:r>
-        <w:t>( "</w:t>
-      </w:r>
-      <w:r>
-        <w:t>My Name is Luo</w:t>
-      </w:r>
-      <w:r>
-        <w:t>");</w:t>
-      </w:r>
-      <w:r>
-        <w:rPr>
-          <w:rFonts w:hint="eastAsia"/>
-        </w:rPr>
-        <w:t>//</w:t>
-      </w:r>
-      <w:r>
-        <w:rPr>
-          <w:rFonts w:hint="eastAsia"/>
-        </w:rPr>
-        <w:t>设置显示内容</w:t>
-      </w:r>
-    </w:p>
-    <w:p>
-      <w:pPr>
-        <w:rPr>
-          <w:rFonts w:hint="eastAsia"/>
-          <w:b/>
-        </w:rPr>
-      </w:pPr>
-      <w:r>
-        <w:rPr>
-          <w:rFonts w:hint="eastAsia"/>
-          <w:b/>
-        </w:rPr>
-        <w:t>B.</w:t>
-      </w:r>
-      <w:r>
-        <w:rPr>
-          <w:rFonts w:hint="eastAsia"/>
-          <w:b/>
-        </w:rPr>
-        <w:t>通过这两个函数就可以实现英文的显示。</w:t>
-      </w:r>
-    </w:p>
-    <w:p>
-      <w:r>
-        <w:rPr>
-          <w:rFonts w:hint="eastAsia"/>
-        </w:rPr>
-        <w:t>导入图片方式比较麻烦</w:t>
-      </w:r>
-      <w:r>
-        <w:rPr>
-          <w:rFonts w:hint="eastAsia"/>
-        </w:rPr>
-        <w:t>些，需要设计在画图软件中设计一个</w:t>
-      </w:r>
-      <w:r>
-        <w:rPr>
-          <w:rFonts w:hint="eastAsia"/>
-        </w:rPr>
-        <w:t>128*64</w:t>
-      </w:r>
-      <w:r>
-        <w:rPr>
-          <w:rFonts w:hint="eastAsia"/>
-        </w:rPr>
-        <w:t>（需要保证图片大小）</w:t>
-      </w:r>
-      <w:r>
-        <w:rPr>
-          <w:rFonts w:hint="eastAsia"/>
-        </w:rPr>
-        <w:t>大小的图片并保存成</w:t>
-      </w:r>
-      <w:r>
-        <w:rPr>
-          <w:rFonts w:hint="eastAsia"/>
-        </w:rPr>
-        <w:t>BMP</w:t>
-      </w:r>
-      <w:r>
-        <w:rPr>
-          <w:rFonts w:hint="eastAsia"/>
-        </w:rPr>
-        <w:t>格式的文件，然后使用取</w:t>
-      </w:r>
-      <w:proofErr w:type="gramStart"/>
-      <w:r>
-        <w:rPr>
-          <w:rFonts w:hint="eastAsia"/>
-        </w:rPr>
-        <w:t>模软件</w:t>
-      </w:r>
-      <w:proofErr w:type="gramEnd"/>
-      <w:r>
-        <w:rPr>
-          <w:rFonts w:hint="eastAsia"/>
-        </w:rPr>
-        <w:t>生成对应代码，然后添加到程序中。</w:t>
-      </w:r>
-    </w:p>
-    <w:p>
-      <w:pPr>
-        <w:rPr>
-          <w:rFonts w:hint="eastAsia"/>
-        </w:rPr>
+        <w:jc w:val="center"/>
       </w:pPr>
       <w:r>
         <w:rPr>
@@ -663,10 +209,89 @@
         </w:rPr>
         <w:lastRenderedPageBreak/>
         <w:drawing>
-          <wp:inline distT="0" distB="0" distL="0" distR="0" wp14:anchorId="7CFBEA9E" wp14:editId="0B176CCD">
-            <wp:extent cx="5943600" cy="3714750"/>
-            <wp:effectExtent l="0" t="0" r="0" b="0"/>
-            <wp:docPr id="7" name="图片 7"/>
+          <wp:inline distT="0" distB="0" distL="0" distR="0" wp14:anchorId="78718364" wp14:editId="751D2530">
+            <wp:extent cx="2454958" cy="2160000"/>
+            <wp:effectExtent l="0" t="0" r="2540" b="0"/>
+            <wp:docPr id="4" name="图片 4"/>
+            <wp:cNvGraphicFramePr>
+              <a:graphicFrameLocks xmlns:a="http://schemas.openxmlformats.org/drawingml/2006/main" noChangeAspect="1"/>
+            </wp:cNvGraphicFramePr>
+            <a:graphic xmlns:a="http://schemas.openxmlformats.org/drawingml/2006/main">
+              <a:graphicData uri="http://schemas.openxmlformats.org/drawingml/2006/picture">
+                <pic:pic xmlns:pic="http://schemas.openxmlformats.org/drawingml/2006/picture">
+                  <pic:nvPicPr>
+                    <pic:cNvPr id="1" name=""/>
+                    <pic:cNvPicPr/>
+                  </pic:nvPicPr>
+                  <pic:blipFill>
+                    <a:blip r:embed="rId9"/>
+                    <a:stretch>
+                      <a:fillRect/>
+                    </a:stretch>
+                  </pic:blipFill>
+                  <pic:spPr>
+                    <a:xfrm>
+                      <a:off x="0" y="0"/>
+                      <a:ext cx="2454958" cy="2160000"/>
+                    </a:xfrm>
+                    <a:prstGeom prst="rect">
+                      <a:avLst/>
+                    </a:prstGeom>
+                  </pic:spPr>
+                </pic:pic>
+              </a:graphicData>
+            </a:graphic>
+          </wp:inline>
+        </w:drawing>
+      </w:r>
+    </w:p>
+    <w:p>
+      <w:r>
+        <w:rPr>
+          <w:rFonts w:hint="eastAsia"/>
+        </w:rPr>
+        <w:t>制作过程：</w:t>
+      </w:r>
+    </w:p>
+    <w:p>
+      <w:r>
+        <w:rPr>
+          <w:rFonts w:hint="eastAsia"/>
+        </w:rPr>
+        <w:t>STEP 1.</w:t>
+      </w:r>
+      <w:r>
+        <w:rPr>
+          <w:rFonts w:hint="eastAsia"/>
+        </w:rPr>
+        <w:t>把</w:t>
+      </w:r>
+      <w:r>
+        <w:rPr>
+          <w:rFonts w:hint="eastAsia"/>
+        </w:rPr>
+        <w:t>ATTINY85</w:t>
+      </w:r>
+      <w:r>
+        <w:rPr>
+          <w:rFonts w:hint="eastAsia"/>
+        </w:rPr>
+        <w:t>安到位置上，注意芯片上有有一小点凹槽的管教对准到电路板有一点的位置。</w:t>
+      </w:r>
+    </w:p>
+    <w:p>
+      <w:pPr>
+        <w:jc w:val="center"/>
+      </w:pPr>
+      <w:r>
+        <w:rPr>
+          <w:noProof/>
+        </w:rPr>
+        <w:drawing>
+          <wp:inline distT="0" distB="0" distL="0" distR="0" wp14:anchorId="5095A225" wp14:editId="177A4294">
+            <wp:extent cx="2507454" cy="2160000"/>
+            <wp:effectExtent l="0" t="0" r="7620" b="0"/>
+            <wp:docPr id="5" name="图片 5"/>
             <wp:cNvGraphicFramePr>
               <a:graphicFrameLocks xmlns:a="http://schemas.openxmlformats.org/drawingml/2006/main" noChangeAspect="1"/>
             </wp:cNvGraphicFramePr>
@@ -686,6 +311,324 @@
                   <pic:spPr>
                     <a:xfrm>
                       <a:off x="0" y="0"/>
+                      <a:ext cx="2507454" cy="2160000"/>
+                    </a:xfrm>
+                    <a:prstGeom prst="rect">
+                      <a:avLst/>
+                    </a:prstGeom>
+                  </pic:spPr>
+                </pic:pic>
+              </a:graphicData>
+            </a:graphic>
+          </wp:inline>
+        </w:drawing>
+      </w:r>
+    </w:p>
+    <w:p>
+      <w:r>
+        <w:rPr>
+          <w:rFonts w:hint="eastAsia"/>
+        </w:rPr>
+        <w:t>STEP2.</w:t>
+      </w:r>
+      <w:r>
+        <w:rPr>
+          <w:rFonts w:hint="eastAsia"/>
+        </w:rPr>
+        <w:t>焊接</w:t>
+      </w:r>
+      <w:r>
+        <w:rPr>
+          <w:rFonts w:hint="eastAsia"/>
+        </w:rPr>
+        <w:t>OLED</w:t>
+      </w:r>
+      <w:r>
+        <w:rPr>
+          <w:rFonts w:hint="eastAsia"/>
+        </w:rPr>
+        <w:t>液晶。</w:t>
+      </w:r>
+    </w:p>
+    <w:p>
+      <w:r>
+        <w:rPr>
+          <w:rFonts w:hint="eastAsia"/>
+        </w:rPr>
+        <w:t>STEP3.</w:t>
+      </w:r>
+      <w:r>
+        <w:rPr>
+          <w:rFonts w:hint="eastAsia"/>
+        </w:rPr>
+        <w:t>给</w:t>
+      </w:r>
+      <w:r>
+        <w:rPr>
+          <w:rFonts w:hint="eastAsia"/>
+        </w:rPr>
+        <w:t>Arduino</w:t>
+      </w:r>
+      <w:r>
+        <w:rPr>
+          <w:rFonts w:hint="eastAsia"/>
+        </w:rPr>
+        <w:t>安装</w:t>
+      </w:r>
+      <w:r>
+        <w:rPr>
+          <w:rFonts w:hint="eastAsia"/>
+        </w:rPr>
+        <w:t>tiny</w:t>
+      </w:r>
+      <w:r>
+        <w:rPr>
+          <w:rFonts w:hint="eastAsia"/>
+        </w:rPr>
+        <w:t>插件。</w:t>
+      </w:r>
+      <w:r>
+        <w:rPr>
+          <w:rFonts w:hint="eastAsia"/>
+        </w:rPr>
+        <w:t>通过</w:t>
+      </w:r>
+      <w:r>
+        <w:rPr>
+          <w:rFonts w:hint="eastAsia"/>
+        </w:rPr>
+        <w:t>Arduino</w:t>
+      </w:r>
+      <w:r>
+        <w:rPr>
+          <w:rFonts w:hint="eastAsia"/>
+        </w:rPr>
+        <w:t>来给</w:t>
+      </w:r>
+      <w:r>
+        <w:rPr>
+          <w:rFonts w:hint="eastAsia"/>
+        </w:rPr>
+        <w:t>Attiny85</w:t>
+      </w:r>
+      <w:r>
+        <w:rPr>
+          <w:rFonts w:hint="eastAsia"/>
+        </w:rPr>
+        <w:t>下载程序。</w:t>
+      </w:r>
+      <w:r>
+        <w:rPr>
+          <w:rFonts w:hint="eastAsia"/>
+        </w:rPr>
+        <w:t>参考文档</w:t>
+      </w:r>
+      <w:hyperlink r:id="rId11" w:history="1">
+        <w:r>
+          <w:rPr>
+            <w:rStyle w:val="a3"/>
+          </w:rPr>
+          <w:t>http://highlowtech.org/?p=1695</w:t>
+        </w:r>
+      </w:hyperlink>
+    </w:p>
+    <w:p>
+      <w:r>
+        <w:rPr>
+          <w:rFonts w:hint="eastAsia"/>
+        </w:rPr>
+        <w:t>STEP4.</w:t>
+      </w:r>
+      <w:r>
+        <w:rPr>
+          <w:rFonts w:hint="eastAsia"/>
+        </w:rPr>
+        <w:t>设计程序</w:t>
+      </w:r>
+    </w:p>
+    <w:p>
+      <w:r>
+        <w:rPr>
+          <w:rFonts w:hint="eastAsia"/>
+        </w:rPr>
+        <w:t>有两种方式</w:t>
+      </w:r>
+      <w:r>
+        <w:rPr>
+          <w:rFonts w:hint="eastAsia"/>
+        </w:rPr>
+        <w:t>:</w:t>
+      </w:r>
+      <w:r>
+        <w:rPr>
+          <w:rFonts w:hint="eastAsia"/>
+        </w:rPr>
+        <w:t>直接编写需要显示内容，但是只能显示英文；通过导入图片方式来显示内容。</w:t>
+      </w:r>
+    </w:p>
+    <w:p>
+      <w:pPr>
+        <w:rPr>
+          <w:b/>
+        </w:rPr>
+      </w:pPr>
+      <w:r>
+        <w:rPr>
+          <w:rFonts w:hint="eastAsia"/>
+          <w:b/>
+        </w:rPr>
+        <w:t>A</w:t>
+      </w:r>
+      <w:r>
+        <w:rPr>
+          <w:b/>
+        </w:rPr>
+        <w:t>.</w:t>
+      </w:r>
+      <w:r>
+        <w:rPr>
+          <w:rFonts w:hint="eastAsia"/>
+          <w:b/>
+        </w:rPr>
+        <w:t>直接显示：</w:t>
+      </w:r>
+      <w:r>
+        <w:rPr>
+          <w:rFonts w:hint="eastAsia"/>
+          <w:b/>
+        </w:rPr>
+        <w:t>通过提供的模板程序</w:t>
+      </w:r>
+    </w:p>
+    <w:p>
+      <w:r>
+        <w:t>oled.cursorTo(0, 7);</w:t>
+      </w:r>
+      <w:r>
+        <w:rPr>
+          <w:rFonts w:hint="eastAsia"/>
+        </w:rPr>
+        <w:t>//</w:t>
+      </w:r>
+      <w:r>
+        <w:rPr>
+          <w:rFonts w:hint="eastAsia"/>
+        </w:rPr>
+        <w:t>设置显示位置</w:t>
+      </w:r>
+    </w:p>
+    <w:p>
+      <w:r>
+        <w:t>oled.printString( "My Name is Luo");</w:t>
+      </w:r>
+      <w:r>
+        <w:rPr>
+          <w:rFonts w:hint="eastAsia"/>
+        </w:rPr>
+        <w:t>//</w:t>
+      </w:r>
+      <w:r>
+        <w:rPr>
+          <w:rFonts w:hint="eastAsia"/>
+        </w:rPr>
+        <w:t>设置显示内容</w:t>
+      </w:r>
+    </w:p>
+    <w:p>
+      <w:pPr>
+        <w:rPr>
+          <w:b/>
+        </w:rPr>
+      </w:pPr>
+      <w:r>
+        <w:rPr>
+          <w:rFonts w:hint="eastAsia"/>
+          <w:b/>
+        </w:rPr>
+        <w:t>B.</w:t>
+      </w:r>
+      <w:r>
+        <w:rPr>
+          <w:rFonts w:hint="eastAsia"/>
+          <w:b/>
+        </w:rPr>
+        <w:t>通过这两个函数就可以实现英文的显示。</w:t>
+      </w:r>
+    </w:p>
+    <w:p>
+      <w:r>
+        <w:rPr>
+          <w:rFonts w:hint="eastAsia"/>
+        </w:rPr>
+        <w:t>导入图片方式比较麻烦</w:t>
+      </w:r>
+      <w:r>
+        <w:rPr>
+          <w:rFonts w:hint="eastAsia"/>
+        </w:rPr>
+        <w:t>些，需要设计在画图软件中设计一个</w:t>
+      </w:r>
+      <w:r>
+        <w:rPr>
+          <w:rFonts w:hint="eastAsia"/>
+        </w:rPr>
+        <w:t>128*64</w:t>
+      </w:r>
+      <w:r>
+        <w:rPr>
+          <w:rFonts w:hint="eastAsia"/>
+        </w:rPr>
+        <w:t>（需要保证图片大小）</w:t>
+      </w:r>
+      <w:r>
+        <w:rPr>
+          <w:rFonts w:hint="eastAsia"/>
+        </w:rPr>
+        <w:t>大小的图片并保存成</w:t>
+      </w:r>
+      <w:r>
+        <w:rPr>
+          <w:rFonts w:hint="eastAsia"/>
+        </w:rPr>
+        <w:t>BMP</w:t>
+      </w:r>
+      <w:r>
+        <w:rPr>
+          <w:rFonts w:hint="eastAsia"/>
+        </w:rPr>
+        <w:t>格式的文件，然后使用取模软件生成对应代码，然后添加到程序中。</w:t>
+      </w:r>
+    </w:p>
+    <w:p>
+      <w:r>
+        <w:rPr>
+          <w:noProof/>
+        </w:rPr>
+        <w:lastRenderedPageBreak/>
+        <w:drawing>
+          <wp:inline distT="0" distB="0" distL="0" distR="0" wp14:anchorId="7CFBEA9E" wp14:editId="0B176CCD">
+            <wp:extent cx="5943600" cy="3714750"/>
+            <wp:effectExtent l="0" t="0" r="0" b="0"/>
+            <wp:docPr id="7" name="图片 7"/>
+            <wp:cNvGraphicFramePr>
+              <a:graphicFrameLocks xmlns:a="http://schemas.openxmlformats.org/drawingml/2006/main" noChangeAspect="1"/>
+            </wp:cNvGraphicFramePr>
+            <a:graphic xmlns:a="http://schemas.openxmlformats.org/drawingml/2006/main">
+              <a:graphicData uri="http://schemas.openxmlformats.org/drawingml/2006/picture">
+                <pic:pic xmlns:pic="http://schemas.openxmlformats.org/drawingml/2006/picture">
+                  <pic:nvPicPr>
+                    <pic:cNvPr id="1" name=""/>
+                    <pic:cNvPicPr/>
+                  </pic:nvPicPr>
+                  <pic:blipFill>
+                    <a:blip r:embed="rId12"/>
+                    <a:stretch>
+                      <a:fillRect/>
+                    </a:stretch>
+                  </pic:blipFill>
+                  <pic:spPr>
+                    <a:xfrm>
+                      <a:off x="0" y="0"/>
                       <a:ext cx="5943600" cy="3714750"/>
                     </a:xfrm>
                     <a:prstGeom prst="rect">
@@ -720,7 +663,7 @@
                     <pic:cNvPicPr/>
                   </pic:nvPicPr>
                   <pic:blipFill>
-                    <a:blip r:embed="rId11"/>
+                    <a:blip r:embed="rId13"/>
                     <a:stretch>
                       <a:fillRect/>
                     </a:stretch>
@@ -746,21 +689,7 @@
         <w:rPr>
           <w:rFonts w:hint="eastAsia"/>
         </w:rPr>
-        <w:t>上</w:t>
-      </w:r>
-      <w:proofErr w:type="gramStart"/>
-      <w:r>
-        <w:rPr>
-          <w:rFonts w:hint="eastAsia"/>
-        </w:rPr>
-        <w:t>传程序</w:t>
-      </w:r>
-      <w:proofErr w:type="gramEnd"/>
-      <w:r>
-        <w:rPr>
-          <w:rFonts w:hint="eastAsia"/>
-        </w:rPr>
-        <w:t>后就可以成功显示了。</w:t>
+        <w:t>上传程序后就可以成功显示了。</w:t>
       </w:r>
     </w:p>
     <w:p>
@@ -790,7 +719,7 @@
                     </pic:cNvPicPr>
                   </pic:nvPicPr>
                   <pic:blipFill>
-                    <a:blip r:embed="rId12" cstate="print">
+                    <a:blip r:embed="rId14" cstate="print">
                       <a:extLst>
                         <a:ext uri="{28A0092B-C50C-407E-A947-70E740481C1C}">
                           <a14:useLocalDpi xmlns:a14="http://schemas.microsoft.com/office/drawing/2010/main" val="0"/>
@@ -825,13 +754,303 @@
     <w:p/>
     <w:p>
       <w:r>
-        <w:t>STEP5.</w:t>
+        <w:rPr>
+          <w:rFonts w:hint="eastAsia"/>
+        </w:rPr>
+        <w:t>STEP</w:t>
+      </w:r>
+      <w:r>
+        <w:t>5.</w:t>
+      </w:r>
+      <w:r>
+        <w:rPr>
+          <w:rFonts w:hint="eastAsia"/>
+        </w:rPr>
+        <w:t>把</w:t>
+      </w:r>
+      <w:r>
+        <w:rPr>
+          <w:rFonts w:hint="eastAsia"/>
+        </w:rPr>
+        <w:t>Arduino</w:t>
+      </w:r>
+      <w:r>
+        <w:rPr>
+          <w:rFonts w:hint="eastAsia"/>
+        </w:rPr>
+        <w:t>变成下载器</w:t>
+      </w:r>
+    </w:p>
+    <w:p>
+      <w:pPr>
+        <w:rPr>
+          <w:rFonts w:hint="eastAsia"/>
+        </w:rPr>
+      </w:pPr>
+      <w:r>
+        <w:rPr>
+          <w:rFonts w:hint="eastAsia"/>
+        </w:rPr>
+        <w:t>打开</w:t>
+      </w:r>
+      <w:r>
+        <w:rPr>
+          <w:rFonts w:hint="eastAsia"/>
+        </w:rPr>
+        <w:t>Arduino</w:t>
+      </w:r>
+      <w:r>
+        <w:t xml:space="preserve"> </w:t>
+      </w:r>
+      <w:r>
+        <w:rPr>
+          <w:rFonts w:hint="eastAsia"/>
+        </w:rPr>
+        <w:t>IDE</w:t>
+      </w:r>
+    </w:p>
+    <w:p>
+      <w:pPr>
+        <w:rPr>
+          <w:rFonts w:hint="eastAsia"/>
+        </w:rPr>
+      </w:pPr>
+      <w:r>
+        <w:rPr>
+          <w:rFonts w:hint="eastAsia"/>
+        </w:rPr>
+        <w:t>然后</w:t>
+      </w:r>
+      <w:r>
+        <w:rPr>
+          <w:rFonts w:hint="eastAsia"/>
+        </w:rPr>
+        <w:t>File</w:t>
+      </w:r>
+      <w:r>
+        <w:t xml:space="preserve">  </w:t>
+      </w:r>
+      <w:r>
+        <w:rPr>
+          <w:rFonts w:hint="eastAsia"/>
+        </w:rPr>
+        <w:t>-&gt;</w:t>
+      </w:r>
+      <w:r>
+        <w:t xml:space="preserve"> Examples -&gt; 11.ArduinoISP </w:t>
+      </w:r>
+      <w:r>
+        <w:rPr>
+          <w:rFonts w:hint="eastAsia"/>
+        </w:rPr>
+        <w:t>上传代码后就你的</w:t>
+      </w:r>
+      <w:r>
+        <w:rPr>
+          <w:rFonts w:hint="eastAsia"/>
+        </w:rPr>
+        <w:t>Arduino</w:t>
+      </w:r>
+      <w:r>
+        <w:rPr>
+          <w:rFonts w:hint="eastAsia"/>
+        </w:rPr>
+        <w:t>就变成了下载器了。</w:t>
+      </w:r>
+    </w:p>
+    <w:p>
+      <w:r>
+        <w:t>STEP6</w:t>
+      </w:r>
+      <w:r>
+        <w:t>.</w:t>
       </w:r>
       <w:r>
         <w:rPr>
           <w:rFonts w:hint="eastAsia"/>
         </w:rPr>
         <w:t>上传代码</w:t>
+      </w:r>
+    </w:p>
+    <w:p>
+      <w:r>
+        <w:rPr>
+          <w:rFonts w:hint="eastAsia"/>
+        </w:rPr>
+        <w:t>选择你的</w:t>
+      </w:r>
+      <w:r>
+        <w:rPr>
+          <w:rFonts w:hint="eastAsia"/>
+        </w:rPr>
+        <w:t>board</w:t>
+      </w:r>
+      <w:r>
+        <w:rPr>
+          <w:rFonts w:hint="eastAsia"/>
+        </w:rPr>
+        <w:t>为</w:t>
+      </w:r>
+      <w:r>
+        <w:rPr>
+          <w:rFonts w:hint="eastAsia"/>
+        </w:rPr>
+        <w:t>ATtiny</w:t>
+      </w:r>
+      <w:r>
+        <w:rPr>
+          <w:rFonts w:hint="eastAsia"/>
+        </w:rPr>
+        <w:t>，</w:t>
+      </w:r>
+    </w:p>
+    <w:p>
+      <w:r>
+        <w:rPr>
+          <w:rFonts w:hint="eastAsia"/>
+        </w:rPr>
+        <w:t>型号为</w:t>
+      </w:r>
+      <w:r>
+        <w:rPr>
+          <w:rFonts w:hint="eastAsia"/>
+        </w:rPr>
+        <w:t>ATtiny</w:t>
+      </w:r>
+      <w:r>
+        <w:t>85</w:t>
+      </w:r>
+    </w:p>
+    <w:p>
+      <w:r>
+        <w:t xml:space="preserve"> </w:t>
+      </w:r>
+      <w:r>
+        <w:rPr>
+          <w:rFonts w:hint="eastAsia"/>
+        </w:rPr>
+        <w:t>Clock</w:t>
+      </w:r>
+      <w:r>
+        <w:rPr>
+          <w:rFonts w:hint="eastAsia"/>
+        </w:rPr>
+        <w:t>为</w:t>
+      </w:r>
+      <w:r>
+        <w:rPr>
+          <w:rFonts w:hint="eastAsia"/>
+        </w:rPr>
+        <w:t>1MHz</w:t>
+      </w:r>
+    </w:p>
+    <w:p>
+      <w:pPr>
+        <w:rPr>
+          <w:rFonts w:hint="eastAsia"/>
+        </w:rPr>
+      </w:pPr>
+      <w:r>
+        <w:rPr>
+          <w:rFonts w:hint="eastAsia"/>
+        </w:rPr>
+        <w:t>再选择对应</w:t>
+      </w:r>
+      <w:r>
+        <w:rPr>
+          <w:rFonts w:hint="eastAsia"/>
+        </w:rPr>
+        <w:t>COM</w:t>
+      </w:r>
+      <w:r>
+        <w:rPr>
+          <w:rFonts w:hint="eastAsia"/>
+        </w:rPr>
+        <w:t>口，然后</w:t>
+      </w:r>
+      <w:r>
+        <w:rPr>
+          <w:rFonts w:hint="eastAsia"/>
+        </w:rPr>
+        <w:t>通过下面方式连接到你的胸牌上就可以开始上传代码了</w:t>
+      </w:r>
+      <w:r>
+        <w:rPr>
+          <w:rFonts w:hint="eastAsia"/>
+        </w:rPr>
+        <w:t>，当出现</w:t>
+      </w:r>
+      <w:r>
+        <w:rPr>
+          <w:rFonts w:hint="eastAsia"/>
+        </w:rPr>
+        <w:t>Done</w:t>
+      </w:r>
+      <w:r>
+        <w:t xml:space="preserve"> </w:t>
+      </w:r>
+      <w:r>
+        <w:rPr>
+          <w:rFonts w:hint="eastAsia"/>
+        </w:rPr>
+        <w:t>Uploading</w:t>
+      </w:r>
+      <w:r>
+        <w:rPr>
+          <w:rFonts w:hint="eastAsia"/>
+        </w:rPr>
+        <w:t>就完成上传了</w:t>
+      </w:r>
+      <w:bookmarkStart w:id="0" w:name="_GoBack"/>
+      <w:bookmarkEnd w:id="0"/>
+      <w:r>
+        <w:rPr>
+          <w:rFonts w:hint="eastAsia"/>
+        </w:rPr>
+        <w:t>。</w:t>
+      </w:r>
+    </w:p>
+    <w:p>
+      <w:r>
+        <w:rPr>
+          <w:noProof/>
+        </w:rPr>
+        <w:lastRenderedPageBreak/>
+        <w:drawing>
+          <wp:inline distT="0" distB="0" distL="0" distR="0" wp14:anchorId="1FA24164" wp14:editId="12568B5C">
+            <wp:extent cx="5943600" cy="3549650"/>
+            <wp:effectExtent l="0" t="0" r="0" b="0"/>
+            <wp:docPr id="8" name="图片 8"/>
+            <wp:cNvGraphicFramePr>
+              <a:graphicFrameLocks xmlns:a="http://schemas.openxmlformats.org/drawingml/2006/main" noChangeAspect="1"/>
+            </wp:cNvGraphicFramePr>
+            <a:graphic xmlns:a="http://schemas.openxmlformats.org/drawingml/2006/main">
+              <a:graphicData uri="http://schemas.openxmlformats.org/drawingml/2006/picture">
+                <pic:pic xmlns:pic="http://schemas.openxmlformats.org/drawingml/2006/picture">
+                  <pic:nvPicPr>
+                    <pic:cNvPr id="1" name=""/>
+                    <pic:cNvPicPr/>
+                  </pic:nvPicPr>
+                  <pic:blipFill>
+                    <a:blip r:embed="rId15"/>
+                    <a:stretch>
+                      <a:fillRect/>
+                    </a:stretch>
+                  </pic:blipFill>
+                  <pic:spPr>
+                    <a:xfrm>
+                      <a:off x="0" y="0"/>
+                      <a:ext cx="5943600" cy="3549650"/>
+                    </a:xfrm>
+                    <a:prstGeom prst="rect">
+                      <a:avLst/>
+                    </a:prstGeom>
+                  </pic:spPr>
+                </pic:pic>
+              </a:graphicData>
+            </a:graphic>
+          </wp:inline>
+        </w:drawing>
       </w:r>
     </w:p>
     <w:p>
@@ -857,9 +1076,6 @@
     <w:p>
       <w:pPr>
         <w:jc w:val="center"/>
-        <w:rPr>
-          <w:rFonts w:hint="eastAsia"/>
-        </w:rPr>
       </w:pPr>
       <w:r>
         <w:rPr>
@@ -881,7 +1097,7 @@
                     <pic:cNvPicPr/>
                   </pic:nvPicPr>
                   <pic:blipFill>
-                    <a:blip r:embed="rId13"/>
+                    <a:blip r:embed="rId16"/>
                     <a:stretch>
                       <a:fillRect/>
                     </a:stretch>
@@ -903,11 +1119,6 @@
       </w:r>
     </w:p>
     <w:p>
-      <w:pPr>
-        <w:rPr>
-          <w:rFonts w:hint="eastAsia"/>
-        </w:rPr>
-      </w:pPr>
       <w:r>
         <w:rPr>
           <w:rFonts w:hint="eastAsia"/>
@@ -1007,6 +1218,56 @@
     </w:sectPr>
   </w:body>
 </w:document>
+</file>
+
+<file path=word/endnotes.xml><?xml version="1.0" encoding="utf-8"?>
+<w:endnotes xmlns:wpc="http://schemas.microsoft.com/office/word/2010/wordprocessingCanvas" xmlns:cx="http://schemas.microsoft.com/office/drawing/2014/chartex" xmlns:cx1="http://schemas.microsoft.com/office/drawing/2015/9/8/chartex" xmlns:mc="http://schemas.openxmlformats.org/markup-compatibility/2006" xmlns:o="urn:schemas-microsoft-com:office:office" xmlns:r="http://schemas.openxmlformats.org/officeDocument/2006/relationships" xmlns:m="http://schemas.openxmlformats.org/officeDocument/2006/math" xmlns:v="urn:schemas-microsoft-com:vml" xmlns:wp14="http://schemas.microsoft.com/office/word/2010/wordprocessingDrawing" xmlns:wp="http://schemas.openxmlformats.org/drawingml/2006/wordprocessingDrawing" xmlns:w10="urn:schemas-microsoft-com:office:word" xmlns:w="http://schemas.openxmlformats.org/wordprocessingml/2006/main" xmlns:w14="http://schemas.microsoft.com/office/word/2010/wordml" xmlns:w15="http://schemas.microsoft.com/office/word/2012/wordml" xmlns:w16se="http://schemas.microsoft.com/office/word/2015/wordml/symex" xmlns:wpg="http://schemas.microsoft.com/office/word/2010/wordprocessingGroup" xmlns:wpi="http://schemas.microsoft.com/office/word/2010/wordprocessingInk" xmlns:wne="http://schemas.microsoft.com/office/word/2006/wordml" xmlns:wps="http://schemas.microsoft.com/office/word/2010/wordprocessingShape" mc:Ignorable="w14 w15 w16se wp14">
+  <w:endnote w:type="separator" w:id="-1">
+    <w:p>
+      <w:pPr>
+        <w:spacing w:after="0" w:line="240" w:lineRule="auto"/>
+      </w:pPr>
+      <w:r>
+        <w:separator/>
+      </w:r>
+    </w:p>
+  </w:endnote>
+  <w:endnote w:type="continuationSeparator" w:id="0">
+    <w:p>
+      <w:pPr>
+        <w:spacing w:after="0" w:line="240" w:lineRule="auto"/>
+      </w:pPr>
+      <w:r>
+        <w:continuationSeparator/>
+      </w:r>
+    </w:p>
+  </w:endnote>
+</w:endnotes>
+</file>
+
+<file path=word/footnotes.xml><?xml version="1.0" encoding="utf-8"?>
+<w:footnotes xmlns:wpc="http://schemas.microsoft.com/office/word/2010/wordprocessingCanvas" xmlns:cx="http://schemas.microsoft.com/office/drawing/2014/chartex" xmlns:cx1="http://schemas.microsoft.com/office/drawing/2015/9/8/chartex" xmlns:mc="http://schemas.openxmlformats.org/markup-compatibility/2006" xmlns:o="urn:schemas-microsoft-com:office:office" xmlns:r="http://schemas.openxmlformats.org/officeDocument/2006/relationships" xmlns:m="http://schemas.openxmlformats.org/officeDocument/2006/math" xmlns:v="urn:schemas-microsoft-com:vml" xmlns:wp14="http://schemas.microsoft.com/office/word/2010/wordprocessingDrawing" xmlns:wp="http://schemas.openxmlformats.org/drawingml/2006/wordprocessingDrawing" xmlns:w10="urn:schemas-microsoft-com:office:word" xmlns:w="http://schemas.openxmlformats.org/wordprocessingml/2006/main" xmlns:w14="http://schemas.microsoft.com/office/word/2010/wordml" xmlns:w15="http://schemas.microsoft.com/office/word/2012/wordml" xmlns:w16se="http://schemas.microsoft.com/office/word/2015/wordml/symex" xmlns:wpg="http://schemas.microsoft.com/office/word/2010/wordprocessingGroup" xmlns:wpi="http://schemas.microsoft.com/office/word/2010/wordprocessingInk" xmlns:wne="http://schemas.microsoft.com/office/word/2006/wordml" xmlns:wps="http://schemas.microsoft.com/office/word/2010/wordprocessingShape" mc:Ignorable="w14 w15 w16se wp14">
+  <w:footnote w:type="separator" w:id="-1">
+    <w:p>
+      <w:pPr>
+        <w:spacing w:after="0" w:line="240" w:lineRule="auto"/>
+      </w:pPr>
+      <w:r>
+        <w:separator/>
+      </w:r>
+    </w:p>
+  </w:footnote>
+  <w:footnote w:type="continuationSeparator" w:id="0">
+    <w:p>
+      <w:pPr>
+        <w:spacing w:after="0" w:line="240" w:lineRule="auto"/>
+      </w:pPr>
+      <w:r>
+        <w:continuationSeparator/>
+      </w:r>
+    </w:p>
+  </w:footnote>
+</w:footnotes>
 </file>
 
 <file path=word/styles.xml><?xml version="1.0" encoding="utf-8"?>
@@ -1475,6 +1736,50 @@
       <w:szCs w:val="56"/>
     </w:rPr>
   </w:style>
+  <w:style w:type="paragraph" w:styleId="a6">
+    <w:name w:val="header"/>
+    <w:basedOn w:val="a"/>
+    <w:link w:val="a7"/>
+    <w:uiPriority w:val="99"/>
+    <w:unhideWhenUsed/>
+    <w:rsid w:val="00252681"/>
+    <w:pPr>
+      <w:tabs>
+        <w:tab w:val="center" w:pos="4320"/>
+        <w:tab w:val="right" w:pos="8640"/>
+      </w:tabs>
+      <w:spacing w:after="0" w:line="240" w:lineRule="auto"/>
+    </w:pPr>
+  </w:style>
+  <w:style w:type="character" w:customStyle="1" w:styleId="a7">
+    <w:name w:val="页眉 字符"/>
+    <w:basedOn w:val="a0"/>
+    <w:link w:val="a6"/>
+    <w:uiPriority w:val="99"/>
+    <w:rsid w:val="00252681"/>
+  </w:style>
+  <w:style w:type="paragraph" w:styleId="a8">
+    <w:name w:val="footer"/>
+    <w:basedOn w:val="a"/>
+    <w:link w:val="a9"/>
+    <w:uiPriority w:val="99"/>
+    <w:unhideWhenUsed/>
+    <w:rsid w:val="00252681"/>
+    <w:pPr>
+      <w:tabs>
+        <w:tab w:val="center" w:pos="4320"/>
+        <w:tab w:val="right" w:pos="8640"/>
+      </w:tabs>
+      <w:spacing w:after="0" w:line="240" w:lineRule="auto"/>
+    </w:pPr>
+  </w:style>
+  <w:style w:type="character" w:customStyle="1" w:styleId="a9">
+    <w:name w:val="页脚 字符"/>
+    <w:basedOn w:val="a0"/>
+    <w:link w:val="a8"/>
+    <w:uiPriority w:val="99"/>
+    <w:rsid w:val="00252681"/>
+  </w:style>
 </w:styles>
 </file>
 
